--- a/readme.docx
+++ b/readme.docx
@@ -68,21 +68,39 @@
         <w:t xml:space="preserve"> – </w:t>
       </w:r>
       <w:r>
-        <w:t xml:space="preserve">модуль для работы с БД (эту часть надо переделывать на имеющиеся доработки с БД). Текущий вариант был сделан с приложенным </w:t>
+        <w:t>модуль для работы с БД</w:t>
+      </w:r>
+    </w:p>
+    <w:p>
+      <w:pPr>
+        <w:pStyle w:val="a3"/>
+        <w:numPr>
+          <w:ilvl w:val="0"/>
+          <w:numId w:val="1"/>
+        </w:numPr>
+      </w:pPr>
+      <w:r>
+        <w:rPr>
+          <w:lang w:val="en-US"/>
+        </w:rPr>
+        <w:t>Keyboards</w:t>
+      </w:r>
+      <w:r>
+        <w:t>.</w:t>
       </w:r>
       <w:proofErr w:type="spellStart"/>
       <w:r>
         <w:rPr>
           <w:lang w:val="en-US"/>
         </w:rPr>
-        <w:t>sqlite</w:t>
+        <w:t>py</w:t>
       </w:r>
       <w:proofErr w:type="spellEnd"/>
       <w:r>
-        <w:t xml:space="preserve">, </w:t>
-      </w:r>
-      <w:r>
-        <w:t>чтобы упростить отладку и была понятна примерная структура таблиц</w:t>
+        <w:t xml:space="preserve"> – </w:t>
+      </w:r>
+      <w:r>
+        <w:t>модуль, содержащий клавиатуры бота. Отвечает за выбор пользователя</w:t>
       </w:r>
     </w:p>
     <w:p>
@@ -97,7 +115,7 @@
         <w:rPr>
           <w:lang w:val="en-US"/>
         </w:rPr>
-        <w:t>Keyboards</w:t>
+        <w:t>Bot</w:t>
       </w:r>
       <w:r>
         <w:t>.</w:t>
@@ -111,178 +129,345 @@
       </w:r>
       <w:proofErr w:type="spellEnd"/>
       <w:r>
+        <w:t xml:space="preserve"> </w:t>
+      </w:r>
+      <w:r>
+        <w:t>– основной модуль. Отслеживает и реагирует на действия пользователя.</w:t>
+      </w:r>
+    </w:p>
+    <w:p/>
+    <w:p>
+      <w:r>
+        <w:t>Таблицы БД</w:t>
+      </w:r>
+    </w:p>
+    <w:p>
+      <w:pPr>
+        <w:pStyle w:val="a3"/>
+        <w:numPr>
+          <w:ilvl w:val="0"/>
+          <w:numId w:val="2"/>
+        </w:numPr>
+      </w:pPr>
+      <w:r>
+        <w:t xml:space="preserve">Таблица </w:t>
+      </w:r>
+      <w:proofErr w:type="spellStart"/>
+      <w:r>
+        <w:rPr>
+          <w:lang w:val="en-US"/>
+        </w:rPr>
+        <w:t>olymp</w:t>
+      </w:r>
+      <w:proofErr w:type="spellEnd"/>
+      <w:r>
+        <w:t>2 (</w:t>
+      </w:r>
+      <w:r>
+        <w:t>использовалась для отладки</w:t>
+      </w:r>
+      <w:r>
+        <w:t>)</w:t>
+      </w:r>
+      <w:r>
+        <w:t>. Содержит поля:</w:t>
+      </w:r>
+    </w:p>
+    <w:p>
+      <w:pPr>
+        <w:pStyle w:val="a3"/>
+        <w:numPr>
+          <w:ilvl w:val="0"/>
+          <w:numId w:val="3"/>
+        </w:numPr>
+      </w:pPr>
+      <w:r>
+        <w:rPr>
+          <w:lang w:val="en-US"/>
+        </w:rPr>
+        <w:t>Id</w:t>
+      </w:r>
+    </w:p>
+    <w:p>
+      <w:pPr>
+        <w:pStyle w:val="a3"/>
+        <w:numPr>
+          <w:ilvl w:val="0"/>
+          <w:numId w:val="3"/>
+        </w:numPr>
+      </w:pPr>
+      <w:r>
+        <w:rPr>
+          <w:lang w:val="en-US"/>
+        </w:rPr>
+        <w:t xml:space="preserve">Name – </w:t>
+      </w:r>
+      <w:r>
+        <w:t>наименование</w:t>
+      </w:r>
+    </w:p>
+    <w:p>
+      <w:pPr>
+        <w:pStyle w:val="a3"/>
+        <w:numPr>
+          <w:ilvl w:val="0"/>
+          <w:numId w:val="3"/>
+        </w:numPr>
+      </w:pPr>
+      <w:r>
+        <w:rPr>
+          <w:lang w:val="en-US"/>
+        </w:rPr>
+        <w:t xml:space="preserve">Subject – </w:t>
+      </w:r>
+      <w:r>
+        <w:t>предмет</w:t>
+      </w:r>
+    </w:p>
+    <w:p>
+      <w:pPr>
+        <w:pStyle w:val="a3"/>
+        <w:numPr>
+          <w:ilvl w:val="0"/>
+          <w:numId w:val="3"/>
+        </w:numPr>
+      </w:pPr>
+      <w:r>
+        <w:rPr>
+          <w:lang w:val="en-US"/>
+        </w:rPr>
+        <w:t>Class</w:t>
+      </w:r>
+      <w:r>
         <w:t xml:space="preserve"> – </w:t>
       </w:r>
       <w:r>
-        <w:t>модуль, содержащий клавиатуры бота. Отвечает за выбор пользователя</w:t>
-      </w:r>
-    </w:p>
-    <w:p>
-      <w:pPr>
-        <w:pStyle w:val="a3"/>
-        <w:numPr>
-          <w:ilvl w:val="0"/>
-          <w:numId w:val="1"/>
-        </w:numPr>
-      </w:pPr>
-      <w:r>
-        <w:rPr>
-          <w:lang w:val="en-US"/>
-        </w:rPr>
-        <w:t>Bot</w:t>
-      </w:r>
-      <w:r>
-        <w:t>.</w:t>
-      </w:r>
+        <w:t>класс, для которого проводится олимпиада</w:t>
+      </w:r>
+    </w:p>
+    <w:p>
+      <w:pPr>
+        <w:pStyle w:val="a3"/>
+        <w:numPr>
+          <w:ilvl w:val="0"/>
+          <w:numId w:val="3"/>
+        </w:numPr>
+      </w:pPr>
+      <w:r>
+        <w:rPr>
+          <w:lang w:val="en-US"/>
+        </w:rPr>
+        <w:t xml:space="preserve">Level – </w:t>
+      </w:r>
+      <w:r>
+        <w:t>уровень олимпиады</w:t>
+      </w:r>
+    </w:p>
+    <w:p>
+      <w:pPr>
+        <w:pStyle w:val="a3"/>
+        <w:numPr>
+          <w:ilvl w:val="0"/>
+          <w:numId w:val="3"/>
+        </w:numPr>
+      </w:pPr>
       <w:proofErr w:type="spellStart"/>
       <w:r>
         <w:rPr>
           <w:lang w:val="en-US"/>
         </w:rPr>
-        <w:t>py</w:t>
+        <w:t>url</w:t>
       </w:r>
       <w:proofErr w:type="spellEnd"/>
       <w:r>
+        <w:t xml:space="preserve"> – </w:t>
+      </w:r>
+      <w:r>
+        <w:t>ссылка на сайт олимпиады</w:t>
+      </w:r>
+    </w:p>
+    <w:p>
+      <w:pPr>
+        <w:pStyle w:val="a3"/>
+        <w:numPr>
+          <w:ilvl w:val="0"/>
+          <w:numId w:val="3"/>
+        </w:numPr>
+      </w:pPr>
+      <w:r>
+        <w:rPr>
+          <w:lang w:val="en-US"/>
+        </w:rPr>
+        <w:t xml:space="preserve">date – </w:t>
+      </w:r>
+      <w:r>
+        <w:t>дата проведения олимпиады</w:t>
+      </w:r>
+    </w:p>
+    <w:p/>
+    <w:p>
+      <w:pPr>
+        <w:pStyle w:val="a3"/>
+        <w:numPr>
+          <w:ilvl w:val="0"/>
+          <w:numId w:val="2"/>
+        </w:numPr>
+      </w:pPr>
+      <w:r>
+        <w:t xml:space="preserve">Таблица </w:t>
+      </w:r>
+      <w:r>
+        <w:rPr>
+          <w:lang w:val="en-US"/>
+        </w:rPr>
+        <w:t xml:space="preserve">reminder. </w:t>
+      </w:r>
+      <w:r>
+        <w:t>Содержит поля:</w:t>
+      </w:r>
+    </w:p>
+    <w:p>
+      <w:pPr>
+        <w:pStyle w:val="a3"/>
+        <w:numPr>
+          <w:ilvl w:val="0"/>
+          <w:numId w:val="5"/>
+        </w:numPr>
+      </w:pPr>
+      <w:r>
+        <w:rPr>
+          <w:lang w:val="en-US"/>
+        </w:rPr>
+        <w:t>Id</w:t>
+      </w:r>
+    </w:p>
+    <w:p>
+      <w:pPr>
+        <w:pStyle w:val="a3"/>
+        <w:numPr>
+          <w:ilvl w:val="0"/>
+          <w:numId w:val="5"/>
+        </w:numPr>
+      </w:pPr>
+      <w:r>
+        <w:rPr>
+          <w:lang w:val="en-US"/>
+        </w:rPr>
+        <w:t>User</w:t>
+      </w:r>
+      <w:r>
+        <w:t>_</w:t>
+      </w:r>
+      <w:r>
+        <w:rPr>
+          <w:lang w:val="en-US"/>
+        </w:rPr>
+        <w:t>id</w:t>
+      </w:r>
+      <w:r>
+        <w:t xml:space="preserve"> – </w:t>
+      </w:r>
+      <w:r>
+        <w:rPr>
+          <w:lang w:val="en-US"/>
+        </w:rPr>
+        <w:t>id</w:t>
+      </w:r>
+      <w:r>
         <w:t xml:space="preserve"> </w:t>
       </w:r>
       <w:r>
-        <w:t>– основной модуль. Отслеживает и реагирует на действия пользователя.</w:t>
-      </w:r>
-    </w:p>
-    <w:p/>
-    <w:p>
-      <w:r>
-        <w:t>Таблицы БД</w:t>
-      </w:r>
-    </w:p>
-    <w:p>
-      <w:pPr>
-        <w:pStyle w:val="a3"/>
-        <w:numPr>
-          <w:ilvl w:val="0"/>
-          <w:numId w:val="2"/>
-        </w:numPr>
-      </w:pPr>
-      <w:r>
-        <w:t xml:space="preserve">Таблица </w:t>
-      </w:r>
+        <w:t>пользователя, которому пишет бот</w:t>
+      </w:r>
+    </w:p>
+    <w:p>
+      <w:pPr>
+        <w:pStyle w:val="a3"/>
+        <w:numPr>
+          <w:ilvl w:val="0"/>
+          <w:numId w:val="5"/>
+        </w:numPr>
+      </w:pPr>
       <w:proofErr w:type="spellStart"/>
       <w:r>
         <w:rPr>
           <w:lang w:val="en-US"/>
         </w:rPr>
+        <w:t>Olymp</w:t>
+      </w:r>
+      <w:proofErr w:type="spellEnd"/>
+      <w:r>
+        <w:t>_</w:t>
+      </w:r>
+      <w:r>
+        <w:rPr>
+          <w:lang w:val="en-US"/>
+        </w:rPr>
+        <w:t>id</w:t>
+      </w:r>
+      <w:r>
+        <w:t xml:space="preserve"> – </w:t>
+      </w:r>
+      <w:r>
+        <w:rPr>
+          <w:lang w:val="en-US"/>
+        </w:rPr>
+        <w:t>id</w:t>
+      </w:r>
+      <w:r>
+        <w:t xml:space="preserve"> </w:t>
+      </w:r>
+      <w:r>
+        <w:t xml:space="preserve">олимпиады из таблицы </w:t>
+      </w:r>
+      <w:proofErr w:type="spellStart"/>
+      <w:r>
+        <w:rPr>
+          <w:lang w:val="en-US"/>
+        </w:rPr>
         <w:t>olymp</w:t>
       </w:r>
       <w:proofErr w:type="spellEnd"/>
       <w:r>
-        <w:t>2 (</w:t>
-      </w:r>
-      <w:r>
-        <w:t>использовалась для отладки</w:t>
-      </w:r>
-      <w:r>
-        <w:t>)</w:t>
-      </w:r>
-      <w:r>
-        <w:t>. Содержит поля:</w:t>
-      </w:r>
-    </w:p>
-    <w:p>
-      <w:pPr>
-        <w:pStyle w:val="a3"/>
-        <w:numPr>
-          <w:ilvl w:val="0"/>
-          <w:numId w:val="3"/>
-        </w:numPr>
-      </w:pPr>
-      <w:r>
-        <w:rPr>
-          <w:lang w:val="en-US"/>
-        </w:rPr>
-        <w:t>Id</w:t>
-      </w:r>
-    </w:p>
-    <w:p>
-      <w:pPr>
-        <w:pStyle w:val="a3"/>
-        <w:numPr>
-          <w:ilvl w:val="0"/>
-          <w:numId w:val="3"/>
-        </w:numPr>
-      </w:pPr>
-      <w:r>
-        <w:rPr>
-          <w:lang w:val="en-US"/>
-        </w:rPr>
-        <w:t xml:space="preserve">Name – </w:t>
-      </w:r>
-      <w:r>
-        <w:t>наименование</w:t>
-      </w:r>
-    </w:p>
-    <w:p>
-      <w:pPr>
-        <w:pStyle w:val="a3"/>
-        <w:numPr>
-          <w:ilvl w:val="0"/>
-          <w:numId w:val="3"/>
-        </w:numPr>
-      </w:pPr>
-      <w:r>
-        <w:rPr>
-          <w:lang w:val="en-US"/>
-        </w:rPr>
-        <w:t xml:space="preserve">Subject – </w:t>
-      </w:r>
-      <w:r>
-        <w:t>предмет</w:t>
-      </w:r>
-    </w:p>
-    <w:p>
-      <w:pPr>
-        <w:pStyle w:val="a3"/>
-        <w:numPr>
-          <w:ilvl w:val="0"/>
-          <w:numId w:val="3"/>
-        </w:numPr>
-      </w:pPr>
-      <w:r>
-        <w:rPr>
-          <w:lang w:val="en-US"/>
-        </w:rPr>
-        <w:t>Class</w:t>
+        <w:t>2</w:t>
+      </w:r>
+    </w:p>
+    <w:p>
+      <w:pPr>
+        <w:pStyle w:val="a3"/>
+        <w:numPr>
+          <w:ilvl w:val="0"/>
+          <w:numId w:val="5"/>
+        </w:numPr>
+      </w:pPr>
+      <w:r>
+        <w:rPr>
+          <w:lang w:val="en-US"/>
+        </w:rPr>
+        <w:t>Is</w:t>
+      </w:r>
+      <w:r>
+        <w:t>_</w:t>
+      </w:r>
+      <w:r>
+        <w:rPr>
+          <w:lang w:val="en-US"/>
+        </w:rPr>
+        <w:t>active</w:t>
       </w:r>
       <w:r>
         <w:t xml:space="preserve"> – </w:t>
       </w:r>
       <w:r>
-        <w:t>класс, для которого проводится олимпиада</w:t>
-      </w:r>
-    </w:p>
-    <w:p>
-      <w:pPr>
-        <w:pStyle w:val="a3"/>
-        <w:numPr>
-          <w:ilvl w:val="0"/>
-          <w:numId w:val="3"/>
-        </w:numPr>
-      </w:pPr>
-      <w:r>
-        <w:rPr>
-          <w:lang w:val="en-US"/>
-        </w:rPr>
-        <w:t xml:space="preserve">Level – </w:t>
-      </w:r>
-      <w:r>
-        <w:t>уровень олимпиады</w:t>
-      </w:r>
-    </w:p>
-    <w:p>
-      <w:pPr>
-        <w:pStyle w:val="a3"/>
-        <w:numPr>
-          <w:ilvl w:val="0"/>
-          <w:numId w:val="3"/>
+        <w:t>активно ли напоминание</w:t>
+      </w:r>
+    </w:p>
+    <w:p>
+      <w:pPr>
+        <w:pStyle w:val="a3"/>
+        <w:numPr>
+          <w:ilvl w:val="0"/>
+          <w:numId w:val="5"/>
         </w:numPr>
       </w:pPr>
       <w:proofErr w:type="spellStart"/>
@@ -290,49 +475,32 @@
         <w:rPr>
           <w:lang w:val="en-US"/>
         </w:rPr>
-        <w:t>url</w:t>
+        <w:t>Olymp_date</w:t>
       </w:r>
       <w:proofErr w:type="spellEnd"/>
       <w:r>
+        <w:rPr>
+          <w:lang w:val="en-US"/>
+        </w:rPr>
         <w:t xml:space="preserve"> – </w:t>
       </w:r>
       <w:r>
-        <w:t>ссылка на сайт олимпиады</w:t>
-      </w:r>
-    </w:p>
-    <w:p>
-      <w:pPr>
-        <w:pStyle w:val="a3"/>
-        <w:numPr>
-          <w:ilvl w:val="0"/>
-          <w:numId w:val="3"/>
-        </w:numPr>
-      </w:pPr>
-      <w:r>
-        <w:rPr>
-          <w:lang w:val="en-US"/>
-        </w:rPr>
-        <w:t xml:space="preserve">date – </w:t>
-      </w:r>
-      <w:r>
-        <w:t>дата проведения олимпиады</w:t>
-      </w:r>
-    </w:p>
-    <w:p>
-      <w:pPr>
-        <w:rPr>
-          <w:lang w:val="en-US"/>
-        </w:rPr>
+        <w:t>дата олимпиады</w:t>
+      </w:r>
+    </w:p>
+    <w:p>
+      <w:pPr>
+        <w:ind w:left="993"/>
       </w:pPr>
       <w:r>
         <w:rPr>
           <w:noProof/>
         </w:rPr>
         <w:drawing>
-          <wp:inline distT="0" distB="0" distL="0" distR="0" wp14:anchorId="4C092A5C" wp14:editId="12DA3816">
-            <wp:extent cx="5940425" cy="1275715"/>
-            <wp:effectExtent l="0" t="0" r="3175" b="635"/>
-            <wp:docPr id="1" name="Рисунок 1"/>
+          <wp:inline distT="0" distB="0" distL="0" distR="0" wp14:anchorId="18B02D59" wp14:editId="595DBB88">
+            <wp:extent cx="3009900" cy="1233788"/>
+            <wp:effectExtent l="0" t="0" r="0" b="5080"/>
+            <wp:docPr id="2" name="Рисунок 2"/>
             <wp:cNvGraphicFramePr>
               <a:graphicFrameLocks xmlns:a="http://schemas.openxmlformats.org/drawingml/2006/main" noChangeAspect="1"/>
             </wp:cNvGraphicFramePr>
@@ -352,343 +520,6 @@
                   <pic:spPr>
                     <a:xfrm>
                       <a:off x="0" y="0"/>
-                      <a:ext cx="5940425" cy="1275715"/>
-                    </a:xfrm>
-                    <a:prstGeom prst="rect">
-                      <a:avLst/>
-                    </a:prstGeom>
-                  </pic:spPr>
-                </pic:pic>
-              </a:graphicData>
-            </a:graphic>
-          </wp:inline>
-        </w:drawing>
-      </w:r>
-    </w:p>
-    <w:p>
-      <w:r>
-        <w:t>Данная структура кривовата. Мысли по улучшению:</w:t>
-      </w:r>
-    </w:p>
-    <w:p>
-      <w:pPr>
-        <w:pStyle w:val="a3"/>
-        <w:numPr>
-          <w:ilvl w:val="0"/>
-          <w:numId w:val="4"/>
-        </w:numPr>
-      </w:pPr>
-      <w:r>
-        <w:t xml:space="preserve">По уму надо </w:t>
-      </w:r>
-      <w:r>
-        <w:rPr>
-          <w:lang w:val="en-US"/>
-        </w:rPr>
-        <w:t>SUBJECT</w:t>
-      </w:r>
-      <w:r>
-        <w:t xml:space="preserve"> </w:t>
-      </w:r>
-      <w:r>
-        <w:t xml:space="preserve">выводить в отдельную таблицу. В таблице </w:t>
-      </w:r>
-      <w:proofErr w:type="spellStart"/>
-      <w:r>
-        <w:rPr>
-          <w:lang w:val="en-US"/>
-        </w:rPr>
-        <w:t>olymp</w:t>
-      </w:r>
-      <w:proofErr w:type="spellEnd"/>
-      <w:r>
-        <w:t xml:space="preserve">2 </w:t>
-      </w:r>
-      <w:r>
-        <w:t xml:space="preserve">в поле </w:t>
-      </w:r>
-      <w:r>
-        <w:rPr>
-          <w:lang w:val="en-US"/>
-        </w:rPr>
-        <w:t>subject</w:t>
-      </w:r>
-      <w:r>
-        <w:t xml:space="preserve"> </w:t>
-      </w:r>
-      <w:r>
-        <w:t xml:space="preserve">должен быть </w:t>
-      </w:r>
-      <w:r>
-        <w:rPr>
-          <w:lang w:val="en-US"/>
-        </w:rPr>
-        <w:t>id</w:t>
-      </w:r>
-      <w:r>
-        <w:t xml:space="preserve"> </w:t>
-      </w:r>
-      <w:r>
-        <w:t xml:space="preserve">записи. Примерные поля таблицы </w:t>
-      </w:r>
-      <w:r>
-        <w:rPr>
-          <w:lang w:val="en-US"/>
-        </w:rPr>
-        <w:t>SUBJECT</w:t>
-      </w:r>
-      <w:r>
-        <w:t xml:space="preserve">: </w:t>
-      </w:r>
-      <w:r>
-        <w:rPr>
-          <w:lang w:val="en-US"/>
-        </w:rPr>
-        <w:t>id</w:t>
-      </w:r>
-      <w:r>
-        <w:t xml:space="preserve"> (</w:t>
-      </w:r>
-      <w:proofErr w:type="spellStart"/>
-      <w:r>
-        <w:t>автоинкремент</w:t>
-      </w:r>
-      <w:proofErr w:type="spellEnd"/>
-      <w:r>
-        <w:t>)</w:t>
-      </w:r>
-      <w:r>
-        <w:t>, наименование.  Рекомендуется так сделать, чтобы избежать проблем с разным написанием, т.к. Физика, физика и т.п. – это разные строковые значения</w:t>
-      </w:r>
-    </w:p>
-    <w:p>
-      <w:pPr>
-        <w:pStyle w:val="a3"/>
-        <w:numPr>
-          <w:ilvl w:val="0"/>
-          <w:numId w:val="4"/>
-        </w:numPr>
-      </w:pPr>
-      <w:r>
-        <w:t>Также, наверное, стоит добавить краткое описание олимпиад</w:t>
-      </w:r>
-    </w:p>
-    <w:p/>
-    <w:p>
-      <w:pPr>
-        <w:pStyle w:val="a3"/>
-        <w:numPr>
-          <w:ilvl w:val="0"/>
-          <w:numId w:val="2"/>
-        </w:numPr>
-      </w:pPr>
-      <w:r>
-        <w:t xml:space="preserve">Таблица </w:t>
-      </w:r>
-      <w:r>
-        <w:rPr>
-          <w:lang w:val="en-US"/>
-        </w:rPr>
-        <w:t xml:space="preserve">reminder. </w:t>
-      </w:r>
-      <w:r>
-        <w:t>Содержит поля:</w:t>
-      </w:r>
-    </w:p>
-    <w:p>
-      <w:pPr>
-        <w:pStyle w:val="a3"/>
-        <w:numPr>
-          <w:ilvl w:val="0"/>
-          <w:numId w:val="5"/>
-        </w:numPr>
-      </w:pPr>
-      <w:r>
-        <w:rPr>
-          <w:lang w:val="en-US"/>
-        </w:rPr>
-        <w:t>Id</w:t>
-      </w:r>
-    </w:p>
-    <w:p>
-      <w:pPr>
-        <w:pStyle w:val="a3"/>
-        <w:numPr>
-          <w:ilvl w:val="0"/>
-          <w:numId w:val="5"/>
-        </w:numPr>
-      </w:pPr>
-      <w:r>
-        <w:rPr>
-          <w:lang w:val="en-US"/>
-        </w:rPr>
-        <w:t>User</w:t>
-      </w:r>
-      <w:r>
-        <w:t>_</w:t>
-      </w:r>
-      <w:r>
-        <w:rPr>
-          <w:lang w:val="en-US"/>
-        </w:rPr>
-        <w:t>id</w:t>
-      </w:r>
-      <w:r>
-        <w:t xml:space="preserve"> – </w:t>
-      </w:r>
-      <w:r>
-        <w:rPr>
-          <w:lang w:val="en-US"/>
-        </w:rPr>
-        <w:t>id</w:t>
-      </w:r>
-      <w:r>
-        <w:t xml:space="preserve"> </w:t>
-      </w:r>
-      <w:r>
-        <w:t>пользователя, которому пишет бот</w:t>
-      </w:r>
-    </w:p>
-    <w:p>
-      <w:pPr>
-        <w:pStyle w:val="a3"/>
-        <w:numPr>
-          <w:ilvl w:val="0"/>
-          <w:numId w:val="5"/>
-        </w:numPr>
-      </w:pPr>
-      <w:proofErr w:type="spellStart"/>
-      <w:r>
-        <w:rPr>
-          <w:lang w:val="en-US"/>
-        </w:rPr>
-        <w:t>Olymp</w:t>
-      </w:r>
-      <w:proofErr w:type="spellEnd"/>
-      <w:r>
-        <w:t>_</w:t>
-      </w:r>
-      <w:r>
-        <w:rPr>
-          <w:lang w:val="en-US"/>
-        </w:rPr>
-        <w:t>id</w:t>
-      </w:r>
-      <w:r>
-        <w:t xml:space="preserve"> – </w:t>
-      </w:r>
-      <w:r>
-        <w:rPr>
-          <w:lang w:val="en-US"/>
-        </w:rPr>
-        <w:t>id</w:t>
-      </w:r>
-      <w:r>
-        <w:t xml:space="preserve"> </w:t>
-      </w:r>
-      <w:r>
-        <w:t xml:space="preserve">олимпиады из таблицы </w:t>
-      </w:r>
-      <w:proofErr w:type="spellStart"/>
-      <w:r>
-        <w:rPr>
-          <w:lang w:val="en-US"/>
-        </w:rPr>
-        <w:t>olymp</w:t>
-      </w:r>
-      <w:proofErr w:type="spellEnd"/>
-      <w:r>
-        <w:t>2</w:t>
-      </w:r>
-    </w:p>
-    <w:p>
-      <w:pPr>
-        <w:pStyle w:val="a3"/>
-        <w:numPr>
-          <w:ilvl w:val="0"/>
-          <w:numId w:val="5"/>
-        </w:numPr>
-      </w:pPr>
-      <w:r>
-        <w:rPr>
-          <w:lang w:val="en-US"/>
-        </w:rPr>
-        <w:t>Is</w:t>
-      </w:r>
-      <w:r>
-        <w:t>_</w:t>
-      </w:r>
-      <w:r>
-        <w:rPr>
-          <w:lang w:val="en-US"/>
-        </w:rPr>
-        <w:t>active</w:t>
-      </w:r>
-      <w:r>
-        <w:t xml:space="preserve"> – </w:t>
-      </w:r>
-      <w:r>
-        <w:t>активно ли напоминание</w:t>
-      </w:r>
-    </w:p>
-    <w:p>
-      <w:pPr>
-        <w:pStyle w:val="a3"/>
-        <w:numPr>
-          <w:ilvl w:val="0"/>
-          <w:numId w:val="5"/>
-        </w:numPr>
-      </w:pPr>
-      <w:proofErr w:type="spellStart"/>
-      <w:r>
-        <w:rPr>
-          <w:lang w:val="en-US"/>
-        </w:rPr>
-        <w:t>Olymp_date</w:t>
-      </w:r>
-      <w:proofErr w:type="spellEnd"/>
-      <w:r>
-        <w:rPr>
-          <w:lang w:val="en-US"/>
-        </w:rPr>
-        <w:t xml:space="preserve"> – </w:t>
-      </w:r>
-      <w:r>
-        <w:t>дата олимпиады</w:t>
-      </w:r>
-    </w:p>
-    <w:p>
-      <w:pPr>
-        <w:ind w:left="993"/>
-      </w:pPr>
-      <w:r>
-        <w:rPr>
-          <w:noProof/>
-        </w:rPr>
-        <w:drawing>
-          <wp:inline distT="0" distB="0" distL="0" distR="0" wp14:anchorId="18B02D59" wp14:editId="595DBB88">
-            <wp:extent cx="3009900" cy="1233788"/>
-            <wp:effectExtent l="0" t="0" r="0" b="5080"/>
-            <wp:docPr id="2" name="Рисунок 2"/>
-            <wp:cNvGraphicFramePr>
-              <a:graphicFrameLocks xmlns:a="http://schemas.openxmlformats.org/drawingml/2006/main" noChangeAspect="1"/>
-            </wp:cNvGraphicFramePr>
-            <a:graphic xmlns:a="http://schemas.openxmlformats.org/drawingml/2006/main">
-              <a:graphicData uri="http://schemas.openxmlformats.org/drawingml/2006/picture">
-                <pic:pic xmlns:pic="http://schemas.openxmlformats.org/drawingml/2006/picture">
-                  <pic:nvPicPr>
-                    <pic:cNvPr id="1" name=""/>
-                    <pic:cNvPicPr/>
-                  </pic:nvPicPr>
-                  <pic:blipFill>
-                    <a:blip r:embed="rId7"/>
-                    <a:stretch>
-                      <a:fillRect/>
-                    </a:stretch>
-                  </pic:blipFill>
-                  <pic:spPr>
-                    <a:xfrm>
-                      <a:off x="0" y="0"/>
                       <a:ext cx="3020259" cy="1238034"/>
                     </a:xfrm>
                     <a:prstGeom prst="rect">
@@ -702,47 +533,6 @@
         </w:drawing>
       </w:r>
     </w:p>
-    <w:p>
-      <w:r>
-        <w:lastRenderedPageBreak/>
-        <w:t xml:space="preserve">По таблице </w:t>
-      </w:r>
-      <w:r>
-        <w:rPr>
-          <w:lang w:val="en-US"/>
-        </w:rPr>
-        <w:t>remind</w:t>
-      </w:r>
-      <w:r>
-        <w:t xml:space="preserve"> </w:t>
-      </w:r>
-      <w:r>
-        <w:t xml:space="preserve">под вопросом необходимость там поля </w:t>
-      </w:r>
-      <w:proofErr w:type="spellStart"/>
-      <w:r>
-        <w:rPr>
-          <w:lang w:val="en-US"/>
-        </w:rPr>
-        <w:t>olymp</w:t>
-      </w:r>
-      <w:proofErr w:type="spellEnd"/>
-      <w:r>
-        <w:t>_</w:t>
-      </w:r>
-      <w:r>
-        <w:rPr>
-          <w:lang w:val="en-US"/>
-        </w:rPr>
-        <w:t>date</w:t>
-      </w:r>
-      <w:r>
-        <w:t xml:space="preserve">. </w:t>
-      </w:r>
-      <w:r>
-        <w:t>По уму данное значение должно браться с олимпиады. С другой стороны, это приведет к лишней связке таблиц и усложнению запросов. Разумнее думаю будет оставить так как есть.</w:t>
-      </w:r>
-    </w:p>
     <w:p/>
     <w:p>
       <w:r>
@@ -861,232 +651,239 @@
         <w:pStyle w:val="a3"/>
         <w:ind w:left="0"/>
       </w:pPr>
-      <w:r>
-        <w:t>Напоминания</w:t>
-      </w:r>
-    </w:p>
-    <w:p>
-      <w:r>
-        <w:t xml:space="preserve">Для каждой выведенной записи </w:t>
-      </w:r>
-      <w:r>
-        <w:t xml:space="preserve">существует возможность добавления напоминания. Для этого под описанием есть соответствующая кнопка. При нажатии на кнопку добавляется напоминание в БД и выводится сообщение пользователю. У добавленных напоминаний поле </w:t>
-      </w:r>
-      <w:r>
-        <w:rPr>
-          <w:lang w:val="en-US"/>
-        </w:rPr>
-        <w:t>is</w:t>
-      </w:r>
-      <w:r>
-        <w:t>_</w:t>
-      </w:r>
-      <w:r>
-        <w:rPr>
-          <w:lang w:val="en-US"/>
-        </w:rPr>
-        <w:t>active</w:t>
-      </w:r>
-      <w:r>
-        <w:t xml:space="preserve"> = 1, </w:t>
-      </w:r>
-      <w:r>
-        <w:t xml:space="preserve">что означает, что они активны. </w:t>
-      </w:r>
-    </w:p>
-    <w:p>
-      <w:r>
-        <w:t xml:space="preserve">На текущий момент нет проверки на уникальность записи в БД по связке </w:t>
-      </w:r>
-      <w:r>
-        <w:rPr>
-          <w:lang w:val="en-US"/>
-        </w:rPr>
-        <w:t>ID</w:t>
-      </w:r>
-      <w:r>
-        <w:t xml:space="preserve"> </w:t>
-      </w:r>
-      <w:r>
-        <w:t xml:space="preserve">олимпиады и </w:t>
-      </w:r>
-      <w:r>
-        <w:rPr>
-          <w:lang w:val="en-US"/>
-        </w:rPr>
-        <w:t>ID</w:t>
-      </w:r>
-      <w:r>
-        <w:t xml:space="preserve"> </w:t>
-      </w:r>
-      <w:r>
-        <w:t>пользователя. Сейчас сделана простая реализация – добавление без проверок.</w:t>
-      </w:r>
-    </w:p>
-    <w:p>
-      <w:r>
-        <w:t xml:space="preserve">Обработка напоминаний выполняется ежедневно в заданное переменной </w:t>
-      </w:r>
-      <w:r>
-        <w:rPr>
-          <w:lang w:val="en-US"/>
-        </w:rPr>
-        <w:t>REMIND</w:t>
-      </w:r>
-      <w:r>
-        <w:t>_</w:t>
-      </w:r>
-      <w:r>
-        <w:rPr>
-          <w:lang w:val="en-US"/>
-        </w:rPr>
-        <w:t>TIME</w:t>
-      </w:r>
-      <w:r>
-        <w:t xml:space="preserve"> время. Для отладки, соответственно, удобно менять данное значение и вносить свои изменения. </w:t>
-      </w:r>
-    </w:p>
-    <w:p>
-      <w:r>
-        <w:t xml:space="preserve">Переменная </w:t>
-      </w:r>
-      <w:r>
-        <w:rPr>
-          <w:lang w:val="en-US"/>
-        </w:rPr>
-        <w:t>REMIND</w:t>
-      </w:r>
-      <w:r>
-        <w:t>_</w:t>
-      </w:r>
-      <w:r>
-        <w:rPr>
-          <w:lang w:val="en-US"/>
-        </w:rPr>
-        <w:t>DAYS</w:t>
-      </w:r>
-      <w:r>
-        <w:t xml:space="preserve"> </w:t>
-      </w:r>
-      <w:r>
-        <w:t>отвечает за период (кол-во дней), за которое пользователю будет выводиться напоминание.</w:t>
-      </w:r>
-    </w:p>
-    <w:p>
-      <w:pPr>
-        <w:rPr>
-          <w:lang w:val="en-US"/>
-        </w:rPr>
-      </w:pPr>
-      <w:r>
-        <w:t xml:space="preserve">Если текущая </w:t>
-      </w:r>
-      <w:proofErr w:type="gramStart"/>
-      <w:r>
-        <w:t xml:space="preserve">дата </w:t>
-      </w:r>
-      <w:r>
-        <w:t>&gt;</w:t>
-      </w:r>
-      <w:proofErr w:type="gramEnd"/>
-      <w:r>
-        <w:t>=</w:t>
-      </w:r>
-      <w:r>
-        <w:t xml:space="preserve"> (Дата олимпиады – </w:t>
-      </w:r>
-      <w:r>
-        <w:rPr>
-          <w:lang w:val="en-US"/>
-        </w:rPr>
-        <w:t>REMIND</w:t>
-      </w:r>
-      <w:r>
-        <w:t>_</w:t>
-      </w:r>
-      <w:r>
-        <w:rPr>
-          <w:lang w:val="en-US"/>
-        </w:rPr>
-        <w:t>DAYS</w:t>
-      </w:r>
-      <w:r>
-        <w:t xml:space="preserve">), </w:t>
-      </w:r>
-      <w:r>
-        <w:t xml:space="preserve">то по расписанию будет выполнено оповещение для активных напоминаний. После отправки оповещения пользователю поле </w:t>
-      </w:r>
-      <w:proofErr w:type="spellStart"/>
-      <w:r>
-        <w:rPr>
-          <w:lang w:val="en-US"/>
-        </w:rPr>
-        <w:t>is_active</w:t>
-      </w:r>
-      <w:proofErr w:type="spellEnd"/>
-      <w:r>
-        <w:rPr>
-          <w:lang w:val="en-US"/>
-        </w:rPr>
-        <w:t xml:space="preserve"> = 0.</w:t>
-      </w:r>
-    </w:p>
-    <w:p>
-      <w:pPr>
-        <w:rPr>
-          <w:lang w:val="en-US"/>
-        </w:rPr>
-      </w:pPr>
-    </w:p>
-    <w:p>
-      <w:r>
-        <w:t>Используемые библиотеки:</w:t>
-      </w:r>
-    </w:p>
-    <w:p>
-      <w:pPr>
-        <w:pStyle w:val="a3"/>
-        <w:numPr>
-          <w:ilvl w:val="0"/>
-          <w:numId w:val="8"/>
-        </w:numPr>
-      </w:pPr>
-      <w:proofErr w:type="spellStart"/>
-      <w:r>
-        <w:rPr>
-          <w:lang w:val="en-US"/>
-        </w:rPr>
-        <w:t>Aiogram</w:t>
-      </w:r>
-      <w:proofErr w:type="spellEnd"/>
-      <w:r>
-        <w:t xml:space="preserve"> – </w:t>
-      </w:r>
-      <w:r>
-        <w:t>основная библиотека для работ</w:t>
-      </w:r>
-      <w:r>
-        <w:t>ы бота</w:t>
-      </w:r>
-    </w:p>
-    <w:p>
-      <w:pPr>
-        <w:pStyle w:val="a3"/>
-        <w:numPr>
-          <w:ilvl w:val="0"/>
-          <w:numId w:val="8"/>
-        </w:numPr>
-      </w:pPr>
-      <w:proofErr w:type="spellStart"/>
-      <w:r>
-        <w:t>Aioschedule</w:t>
-      </w:r>
-      <w:proofErr w:type="spellEnd"/>
-      <w:r>
-        <w:t xml:space="preserve"> – библиотека, отвечающая за планирование</w:t>
-      </w:r>
+    </w:p>
+    <w:p>
+      <w:pPr>
+        <w:pStyle w:val="a3"/>
+        <w:ind w:left="0"/>
+      </w:pPr>
       <w:bookmarkStart w:id="0" w:name="_GoBack"/>
       <w:bookmarkEnd w:id="0"/>
+      <w:r>
+        <w:lastRenderedPageBreak/>
+        <w:t>Напоминания</w:t>
+      </w:r>
+    </w:p>
+    <w:p>
+      <w:r>
+        <w:t xml:space="preserve">Для каждой выведенной записи </w:t>
+      </w:r>
+      <w:r>
+        <w:t xml:space="preserve">существует возможность добавления напоминания. Для этого под описанием есть соответствующая кнопка. При нажатии на кнопку добавляется напоминание в БД и выводится сообщение пользователю. У добавленных напоминаний поле </w:t>
+      </w:r>
+      <w:r>
+        <w:rPr>
+          <w:lang w:val="en-US"/>
+        </w:rPr>
+        <w:t>is</w:t>
+      </w:r>
+      <w:r>
+        <w:t>_</w:t>
+      </w:r>
+      <w:r>
+        <w:rPr>
+          <w:lang w:val="en-US"/>
+        </w:rPr>
+        <w:t>active</w:t>
+      </w:r>
+      <w:r>
+        <w:t xml:space="preserve"> = 1, </w:t>
+      </w:r>
+      <w:r>
+        <w:t xml:space="preserve">что означает, что они активны. </w:t>
+      </w:r>
+    </w:p>
+    <w:p>
+      <w:r>
+        <w:t xml:space="preserve">На текущий момент нет проверки на уникальность записи в БД по связке </w:t>
+      </w:r>
+      <w:r>
+        <w:rPr>
+          <w:lang w:val="en-US"/>
+        </w:rPr>
+        <w:t>ID</w:t>
+      </w:r>
+      <w:r>
+        <w:t xml:space="preserve"> </w:t>
+      </w:r>
+      <w:r>
+        <w:t xml:space="preserve">олимпиады и </w:t>
+      </w:r>
+      <w:r>
+        <w:rPr>
+          <w:lang w:val="en-US"/>
+        </w:rPr>
+        <w:t>ID</w:t>
+      </w:r>
+      <w:r>
+        <w:t xml:space="preserve"> </w:t>
+      </w:r>
+      <w:r>
+        <w:t>пользователя. Сейчас сделана простая реализация – добавление без проверок.</w:t>
+      </w:r>
+    </w:p>
+    <w:p>
+      <w:r>
+        <w:t xml:space="preserve">Обработка напоминаний выполняется ежедневно в заданное переменной </w:t>
+      </w:r>
+      <w:r>
+        <w:rPr>
+          <w:lang w:val="en-US"/>
+        </w:rPr>
+        <w:t>REMIND</w:t>
+      </w:r>
+      <w:r>
+        <w:t>_</w:t>
+      </w:r>
+      <w:r>
+        <w:rPr>
+          <w:lang w:val="en-US"/>
+        </w:rPr>
+        <w:t>TIME</w:t>
+      </w:r>
+      <w:r>
+        <w:t xml:space="preserve"> время. Для отладки, соответственно, удобно менять данное значение и вносить свои изменения. </w:t>
+      </w:r>
+    </w:p>
+    <w:p>
+      <w:r>
+        <w:t xml:space="preserve">Переменная </w:t>
+      </w:r>
+      <w:r>
+        <w:rPr>
+          <w:lang w:val="en-US"/>
+        </w:rPr>
+        <w:t>REMIND</w:t>
+      </w:r>
+      <w:r>
+        <w:t>_</w:t>
+      </w:r>
+      <w:r>
+        <w:rPr>
+          <w:lang w:val="en-US"/>
+        </w:rPr>
+        <w:t>DAYS</w:t>
+      </w:r>
+      <w:r>
+        <w:t xml:space="preserve"> </w:t>
+      </w:r>
+      <w:r>
+        <w:t>отвечает за период (кол-во дней), за которое пользователю будет выводиться напоминание.</w:t>
+      </w:r>
+    </w:p>
+    <w:p>
+      <w:pPr>
+        <w:rPr>
+          <w:lang w:val="en-US"/>
+        </w:rPr>
+      </w:pPr>
+      <w:r>
+        <w:t xml:space="preserve">Если текущая </w:t>
+      </w:r>
+      <w:proofErr w:type="gramStart"/>
+      <w:r>
+        <w:t xml:space="preserve">дата </w:t>
+      </w:r>
+      <w:r>
+        <w:t>&gt;</w:t>
+      </w:r>
+      <w:proofErr w:type="gramEnd"/>
+      <w:r>
+        <w:t>=</w:t>
+      </w:r>
+      <w:r>
+        <w:t xml:space="preserve"> (Дата олимпиады – </w:t>
+      </w:r>
+      <w:r>
+        <w:rPr>
+          <w:lang w:val="en-US"/>
+        </w:rPr>
+        <w:t>REMIND</w:t>
+      </w:r>
+      <w:r>
+        <w:t>_</w:t>
+      </w:r>
+      <w:r>
+        <w:rPr>
+          <w:lang w:val="en-US"/>
+        </w:rPr>
+        <w:t>DAYS</w:t>
+      </w:r>
+      <w:r>
+        <w:t xml:space="preserve">), </w:t>
+      </w:r>
+      <w:r>
+        <w:t xml:space="preserve">то по расписанию будет выполнено оповещение для активных напоминаний. После отправки оповещения пользователю поле </w:t>
+      </w:r>
+      <w:proofErr w:type="spellStart"/>
+      <w:r>
+        <w:rPr>
+          <w:lang w:val="en-US"/>
+        </w:rPr>
+        <w:t>is_active</w:t>
+      </w:r>
+      <w:proofErr w:type="spellEnd"/>
+      <w:r>
+        <w:rPr>
+          <w:lang w:val="en-US"/>
+        </w:rPr>
+        <w:t xml:space="preserve"> = 0.</w:t>
+      </w:r>
+    </w:p>
+    <w:p>
+      <w:pPr>
+        <w:rPr>
+          <w:lang w:val="en-US"/>
+        </w:rPr>
+      </w:pPr>
+    </w:p>
+    <w:p>
+      <w:r>
+        <w:t>Используемые библиотеки:</w:t>
+      </w:r>
+    </w:p>
+    <w:p>
+      <w:pPr>
+        <w:pStyle w:val="a3"/>
+        <w:numPr>
+          <w:ilvl w:val="0"/>
+          <w:numId w:val="8"/>
+        </w:numPr>
+      </w:pPr>
+      <w:proofErr w:type="spellStart"/>
+      <w:r>
+        <w:rPr>
+          <w:lang w:val="en-US"/>
+        </w:rPr>
+        <w:t>Aiogram</w:t>
+      </w:r>
+      <w:proofErr w:type="spellEnd"/>
+      <w:r>
+        <w:t xml:space="preserve"> – </w:t>
+      </w:r>
+      <w:r>
+        <w:t>основная библиотека для работ</w:t>
+      </w:r>
+      <w:r>
+        <w:t>ы бота</w:t>
+      </w:r>
+    </w:p>
+    <w:p>
+      <w:pPr>
+        <w:pStyle w:val="a3"/>
+        <w:numPr>
+          <w:ilvl w:val="0"/>
+          <w:numId w:val="8"/>
+        </w:numPr>
+      </w:pPr>
+      <w:proofErr w:type="spellStart"/>
+      <w:r>
+        <w:t>Aioschedule</w:t>
+      </w:r>
+      <w:proofErr w:type="spellEnd"/>
+      <w:r>
+        <w:t xml:space="preserve"> – библиотека, отвечающая за планирование</w:t>
+      </w:r>
     </w:p>
     <w:sectPr>
       <w:pgSz w:w="11906" w:h="16838"/>
@@ -2360,6 +2157,7 @@
   <w:style w:type="character" w:default="1" w:styleId="a0">
     <w:name w:val="Default Paragraph Font"/>
     <w:uiPriority w:val="1"/>
+    <w:semiHidden/>
     <w:unhideWhenUsed/>
   </w:style>
   <w:style w:type="table" w:default="1" w:styleId="a1">
@@ -2697,7 +2495,7 @@
 </file>
 
 <file path=customXml/itemProps1.xml><?xml version="1.0" encoding="utf-8"?>
-<ds:datastoreItem xmlns:ds="http://schemas.openxmlformats.org/officeDocument/2006/customXml" ds:itemID="{74BC04BA-739A-42C0-BDB8-4A4F4D5E948A}">
+<ds:datastoreItem xmlns:ds="http://schemas.openxmlformats.org/officeDocument/2006/customXml" ds:itemID="{6E393034-45E9-44A1-AE02-135F92A95CC9}">
   <ds:schemaRefs>
     <ds:schemaRef ds:uri="http://schemas.openxmlformats.org/officeDocument/2006/bibliography"/>
   </ds:schemaRefs>
